--- a/table.docx
+++ b/table.docx
@@ -1,6 +1,6 @@
 
 <file path=word/document.xml><?xml version="1.0" encoding="utf-8"?>
-<w:document xmlns:wpc="http://schemas.microsoft.com/office/word/2010/wordprocessingCanvas" xmlns:mc="http://schemas.openxmlformats.org/markup-compatibility/2006" xmlns:o="urn:schemas-microsoft-com:office:office" xmlns:r="http://schemas.openxmlformats.org/officeDocument/2006/relationships" xmlns:m="http://schemas.openxmlformats.org/officeDocument/2006/math" xmlns:v="urn:schemas-microsoft-com:vml" xmlns:wp14="http://schemas.microsoft.com/office/word/2010/wordprocessingDrawing" xmlns:wp="http://schemas.openxmlformats.org/drawingml/2006/wordprocessingDrawing" xmlns:w10="urn:schemas-microsoft-com:office:word" xmlns:w="http://schemas.openxmlformats.org/wordprocessingml/2006/main" xmlns:w14="http://schemas.microsoft.com/office/word/2010/wordml" xmlns:w15="http://schemas.microsoft.com/office/word/2012/wordml" xmlns:wpg="http://schemas.microsoft.com/office/word/2010/wordprocessingGroup" xmlns:wpi="http://schemas.microsoft.com/office/word/2010/wordprocessingInk" xmlns:wne="http://schemas.microsoft.com/office/word/2006/wordml" xmlns:wps="http://schemas.microsoft.com/office/word/2010/wordprocessingShape" mc:Ignorable="w14 w15 wp14">
+<w:document xmlns:wpc="http://schemas.microsoft.com/office/word/2010/wordprocessingCanvas" xmlns:cx="http://schemas.microsoft.com/office/drawing/2014/chartex" xmlns:cx1="http://schemas.microsoft.com/office/drawing/2015/9/8/chartex" xmlns:cx2="http://schemas.microsoft.com/office/drawing/2015/10/21/chartex" xmlns:cx3="http://schemas.microsoft.com/office/drawing/2016/5/9/chartex" xmlns:cx4="http://schemas.microsoft.com/office/drawing/2016/5/10/chartex" xmlns:cx5="http://schemas.microsoft.com/office/drawing/2016/5/11/chartex" xmlns:cx6="http://schemas.microsoft.com/office/drawing/2016/5/12/chartex" xmlns:cx7="http://schemas.microsoft.com/office/drawing/2016/5/13/chartex" xmlns:cx8="http://schemas.microsoft.com/office/drawing/2016/5/14/chartex" xmlns:mc="http://schemas.openxmlformats.org/markup-compatibility/2006" xmlns:aink="http://schemas.microsoft.com/office/drawing/2016/ink" xmlns:am3d="http://schemas.microsoft.com/office/drawing/2017/model3d" xmlns:o="urn:schemas-microsoft-com:office:office" xmlns:r="http://schemas.openxmlformats.org/officeDocument/2006/relationships" xmlns:m="http://schemas.openxmlformats.org/officeDocument/2006/math" xmlns:v="urn:schemas-microsoft-com:vml" xmlns:wp14="http://schemas.microsoft.com/office/word/2010/wordprocessingDrawing" xmlns:wp="http://schemas.openxmlformats.org/drawingml/2006/wordprocessingDrawing" xmlns:w10="urn:schemas-microsoft-com:office:word" xmlns:w="http://schemas.openxmlformats.org/wordprocessingml/2006/main" xmlns:w14="http://schemas.microsoft.com/office/word/2010/wordml" xmlns:w15="http://schemas.microsoft.com/office/word/2012/wordml" xmlns:w16cid="http://schemas.microsoft.com/office/word/2016/wordml/cid" xmlns:w16se="http://schemas.microsoft.com/office/word/2015/wordml/symex" xmlns:wpg="http://schemas.microsoft.com/office/word/2010/wordprocessingGroup" xmlns:wpi="http://schemas.microsoft.com/office/word/2010/wordprocessingInk" xmlns:wne="http://schemas.microsoft.com/office/word/2006/wordml" xmlns:wps="http://schemas.microsoft.com/office/word/2010/wordprocessingShape" mc:Ignorable="w14 w15 w16se w16cid wp14">
   <w:body>
     <w:p>
       <w:pPr>
@@ -90,6 +90,9 @@
             <w:r>
               <w:t>Constraint</w:t>
             </w:r>
+            <w:r>
+              <w:t xml:space="preserve"> and description</w:t>
+            </w:r>
           </w:p>
         </w:tc>
       </w:tr>
@@ -129,6 +132,9 @@
             <w:pPr>
               <w:cnfStyle w:val="000000100000" w:firstRow="0" w:lastRow="0" w:firstColumn="0" w:lastColumn="0" w:oddVBand="0" w:evenVBand="0" w:oddHBand="1" w:evenHBand="0" w:firstRowFirstColumn="0" w:firstRowLastColumn="0" w:lastRowFirstColumn="0" w:lastRowLastColumn="0"/>
             </w:pPr>
+            <w:r>
+              <w:t>11</w:t>
+            </w:r>
           </w:p>
         </w:tc>
         <w:tc>
@@ -192,7 +198,7 @@
               <w:cnfStyle w:val="000000000000" w:firstRow="0" w:lastRow="0" w:firstColumn="0" w:lastColumn="0" w:oddVBand="0" w:evenVBand="0" w:oddHBand="0" w:evenHBand="0" w:firstRowFirstColumn="0" w:firstRowLastColumn="0" w:lastRowFirstColumn="0" w:lastRowLastColumn="0"/>
             </w:pPr>
             <w:r>
-              <w:t>Null</w:t>
+              <w:t xml:space="preserve">Username </w:t>
             </w:r>
           </w:p>
         </w:tc>
@@ -247,7 +253,7 @@
               <w:cnfStyle w:val="000000100000" w:firstRow="0" w:lastRow="0" w:firstColumn="0" w:lastColumn="0" w:oddVBand="0" w:evenVBand="0" w:oddHBand="1" w:evenHBand="0" w:firstRowFirstColumn="0" w:firstRowLastColumn="0" w:lastRowFirstColumn="0" w:lastRowLastColumn="0"/>
             </w:pPr>
             <w:r>
-              <w:t>Null</w:t>
+              <w:t>password</w:t>
             </w:r>
           </w:p>
         </w:tc>
@@ -285,6 +291,9 @@
             <w:pPr>
               <w:cnfStyle w:val="000000000000" w:firstRow="0" w:lastRow="0" w:firstColumn="0" w:lastColumn="0" w:oddVBand="0" w:evenVBand="0" w:oddHBand="0" w:evenHBand="0" w:firstRowFirstColumn="0" w:firstRowLastColumn="0" w:lastRowFirstColumn="0" w:lastRowLastColumn="0"/>
             </w:pPr>
+            <w:r>
+              <w:t>11</w:t>
+            </w:r>
           </w:p>
         </w:tc>
         <w:tc>
@@ -375,6 +384,9 @@
             <w:r>
               <w:t>Constraint</w:t>
             </w:r>
+            <w:r>
+              <w:t xml:space="preserve"> and description</w:t>
+            </w:r>
           </w:p>
         </w:tc>
       </w:tr>
@@ -414,6 +426,9 @@
             <w:pPr>
               <w:cnfStyle w:val="000000100000" w:firstRow="0" w:lastRow="0" w:firstColumn="0" w:lastColumn="0" w:oddVBand="0" w:evenVBand="0" w:oddHBand="1" w:evenHBand="0" w:firstRowFirstColumn="0" w:firstRowLastColumn="0" w:lastRowFirstColumn="0" w:lastRowLastColumn="0"/>
             </w:pPr>
+            <w:r>
+              <w:t>11</w:t>
+            </w:r>
           </w:p>
         </w:tc>
         <w:tc>
@@ -476,6 +491,9 @@
             <w:pPr>
               <w:cnfStyle w:val="000000000000" w:firstRow="0" w:lastRow="0" w:firstColumn="0" w:lastColumn="0" w:oddVBand="0" w:evenVBand="0" w:oddHBand="0" w:evenHBand="0" w:firstRowFirstColumn="0" w:firstRowLastColumn="0" w:lastRowFirstColumn="0" w:lastRowLastColumn="0"/>
             </w:pPr>
+            <w:r>
+              <w:t>Role name</w:t>
+            </w:r>
           </w:p>
         </w:tc>
       </w:tr>
@@ -515,16 +533,22 @@
             <w:pPr>
               <w:cnfStyle w:val="000000100000" w:firstRow="0" w:lastRow="0" w:firstColumn="0" w:lastColumn="0" w:oddVBand="0" w:evenVBand="0" w:oddHBand="1" w:evenHBand="0" w:firstRowFirstColumn="0" w:firstRowLastColumn="0" w:lastRowFirstColumn="0" w:lastRowLastColumn="0"/>
             </w:pPr>
-          </w:p>
-        </w:tc>
-        <w:tc>
-          <w:tcPr>
-            <w:tcW w:w="2338" w:type="dxa"/>
-          </w:tcPr>
-          <w:p>
-            <w:pPr>
-              <w:cnfStyle w:val="000000100000" w:firstRow="0" w:lastRow="0" w:firstColumn="0" w:lastColumn="0" w:oddVBand="0" w:evenVBand="0" w:oddHBand="1" w:evenHBand="0" w:firstRowFirstColumn="0" w:firstRowLastColumn="0" w:lastRowFirstColumn="0" w:lastRowLastColumn="0"/>
-            </w:pPr>
+            <w:r>
+              <w:t>11</w:t>
+            </w:r>
+          </w:p>
+        </w:tc>
+        <w:tc>
+          <w:tcPr>
+            <w:tcW w:w="2338" w:type="dxa"/>
+          </w:tcPr>
+          <w:p>
+            <w:pPr>
+              <w:cnfStyle w:val="000000100000" w:firstRow="0" w:lastRow="0" w:firstColumn="0" w:lastColumn="0" w:oddVBand="0" w:evenVBand="0" w:oddHBand="1" w:evenHBand="0" w:firstRowFirstColumn="0" w:firstRowLastColumn="0" w:lastRowFirstColumn="0" w:lastRowLastColumn="0"/>
+            </w:pPr>
+            <w:r>
+              <w:t>status</w:t>
+            </w:r>
           </w:p>
         </w:tc>
       </w:tr>
@@ -602,6 +626,12 @@
             <w:r>
               <w:t>Constraint</w:t>
             </w:r>
+            <w:r>
+              <w:t xml:space="preserve"> </w:t>
+            </w:r>
+            <w:r>
+              <w:t>and description</w:t>
+            </w:r>
           </w:p>
         </w:tc>
       </w:tr>
@@ -641,6 +671,9 @@
             <w:pPr>
               <w:cnfStyle w:val="000000100000" w:firstRow="0" w:lastRow="0" w:firstColumn="0" w:lastColumn="0" w:oddVBand="0" w:evenVBand="0" w:oddHBand="1" w:evenHBand="0" w:firstRowFirstColumn="0" w:firstRowLastColumn="0" w:lastRowFirstColumn="0" w:lastRowLastColumn="0"/>
             </w:pPr>
+            <w:r>
+              <w:t>11</w:t>
+            </w:r>
           </w:p>
         </w:tc>
         <w:tc>
@@ -703,6 +736,9 @@
             <w:pPr>
               <w:cnfStyle w:val="000000000000" w:firstRow="0" w:lastRow="0" w:firstColumn="0" w:lastColumn="0" w:oddVBand="0" w:evenVBand="0" w:oddHBand="0" w:evenHBand="0" w:firstRowFirstColumn="0" w:firstRowLastColumn="0" w:lastRowFirstColumn="0" w:lastRowLastColumn="0"/>
             </w:pPr>
+            <w:r>
+              <w:t>First name</w:t>
+            </w:r>
           </w:p>
         </w:tc>
       </w:tr>
@@ -755,6 +791,9 @@
             <w:pPr>
               <w:cnfStyle w:val="000000100000" w:firstRow="0" w:lastRow="0" w:firstColumn="0" w:lastColumn="0" w:oddVBand="0" w:evenVBand="0" w:oddHBand="1" w:evenHBand="0" w:firstRowFirstColumn="0" w:firstRowLastColumn="0" w:lastRowFirstColumn="0" w:lastRowLastColumn="0"/>
             </w:pPr>
+            <w:r>
+              <w:t>Last name</w:t>
+            </w:r>
           </w:p>
         </w:tc>
       </w:tr>
@@ -794,16 +833,22 @@
             <w:pPr>
               <w:cnfStyle w:val="000000000000" w:firstRow="0" w:lastRow="0" w:firstColumn="0" w:lastColumn="0" w:oddVBand="0" w:evenVBand="0" w:oddHBand="0" w:evenHBand="0" w:firstRowFirstColumn="0" w:firstRowLastColumn="0" w:lastRowFirstColumn="0" w:lastRowLastColumn="0"/>
             </w:pPr>
-          </w:p>
-        </w:tc>
-        <w:tc>
-          <w:tcPr>
-            <w:tcW w:w="2338" w:type="dxa"/>
-          </w:tcPr>
-          <w:p>
-            <w:pPr>
-              <w:cnfStyle w:val="000000000000" w:firstRow="0" w:lastRow="0" w:firstColumn="0" w:lastColumn="0" w:oddVBand="0" w:evenVBand="0" w:oddHBand="0" w:evenHBand="0" w:firstRowFirstColumn="0" w:firstRowLastColumn="0" w:lastRowFirstColumn="0" w:lastRowLastColumn="0"/>
-            </w:pPr>
+            <w:r>
+              <w:t>10</w:t>
+            </w:r>
+          </w:p>
+        </w:tc>
+        <w:tc>
+          <w:tcPr>
+            <w:tcW w:w="2338" w:type="dxa"/>
+          </w:tcPr>
+          <w:p>
+            <w:pPr>
+              <w:cnfStyle w:val="000000000000" w:firstRow="0" w:lastRow="0" w:firstColumn="0" w:lastColumn="0" w:oddVBand="0" w:evenVBand="0" w:oddHBand="0" w:evenHBand="0" w:firstRowFirstColumn="0" w:firstRowLastColumn="0" w:lastRowFirstColumn="0" w:lastRowLastColumn="0"/>
+            </w:pPr>
+            <w:r>
+              <w:t>Contact number</w:t>
+            </w:r>
           </w:p>
         </w:tc>
       </w:tr>
@@ -856,6 +901,9 @@
             <w:pPr>
               <w:cnfStyle w:val="000000100000" w:firstRow="0" w:lastRow="0" w:firstColumn="0" w:lastColumn="0" w:oddVBand="0" w:evenVBand="0" w:oddHBand="1" w:evenHBand="0" w:firstRowFirstColumn="0" w:firstRowLastColumn="0" w:lastRowFirstColumn="0" w:lastRowLastColumn="0"/>
             </w:pPr>
+            <w:r>
+              <w:t>Email id</w:t>
+            </w:r>
           </w:p>
         </w:tc>
       </w:tr>
@@ -902,6 +950,9 @@
             <w:pPr>
               <w:cnfStyle w:val="000000000000" w:firstRow="0" w:lastRow="0" w:firstColumn="0" w:lastColumn="0" w:oddVBand="0" w:evenVBand="0" w:oddHBand="0" w:evenHBand="0" w:firstRowFirstColumn="0" w:firstRowLastColumn="0" w:lastRowFirstColumn="0" w:lastRowLastColumn="0"/>
             </w:pPr>
+            <w:r>
+              <w:t>Date of birth</w:t>
+            </w:r>
           </w:p>
         </w:tc>
       </w:tr>
@@ -941,6 +992,9 @@
             <w:pPr>
               <w:cnfStyle w:val="000000100000" w:firstRow="0" w:lastRow="0" w:firstColumn="0" w:lastColumn="0" w:oddVBand="0" w:evenVBand="0" w:oddHBand="1" w:evenHBand="0" w:firstRowFirstColumn="0" w:firstRowLastColumn="0" w:lastRowFirstColumn="0" w:lastRowLastColumn="0"/>
             </w:pPr>
+            <w:r>
+              <w:t>11</w:t>
+            </w:r>
           </w:p>
         </w:tc>
         <w:tc>
@@ -1031,6 +1085,12 @@
             <w:r>
               <w:t>Constraint</w:t>
             </w:r>
+            <w:r>
+              <w:t xml:space="preserve"> </w:t>
+            </w:r>
+            <w:r>
+              <w:t>and description</w:t>
+            </w:r>
           </w:p>
         </w:tc>
       </w:tr>
@@ -1070,6 +1130,9 @@
             <w:pPr>
               <w:cnfStyle w:val="000000100000" w:firstRow="0" w:lastRow="0" w:firstColumn="0" w:lastColumn="0" w:oddVBand="0" w:evenVBand="0" w:oddHBand="1" w:evenHBand="0" w:firstRowFirstColumn="0" w:firstRowLastColumn="0" w:lastRowFirstColumn="0" w:lastRowLastColumn="0"/>
             </w:pPr>
+            <w:r>
+              <w:t>11</w:t>
+            </w:r>
           </w:p>
         </w:tc>
         <w:tc>
@@ -1132,6 +1195,9 @@
             <w:pPr>
               <w:cnfStyle w:val="000000000000" w:firstRow="0" w:lastRow="0" w:firstColumn="0" w:lastColumn="0" w:oddVBand="0" w:evenVBand="0" w:oddHBand="0" w:evenHBand="0" w:firstRowFirstColumn="0" w:firstRowLastColumn="0" w:lastRowFirstColumn="0" w:lastRowLastColumn="0"/>
             </w:pPr>
+            <w:r>
+              <w:t>First name</w:t>
+            </w:r>
           </w:p>
         </w:tc>
       </w:tr>
@@ -1184,6 +1250,9 @@
             <w:pPr>
               <w:cnfStyle w:val="000000100000" w:firstRow="0" w:lastRow="0" w:firstColumn="0" w:lastColumn="0" w:oddVBand="0" w:evenVBand="0" w:oddHBand="1" w:evenHBand="0" w:firstRowFirstColumn="0" w:firstRowLastColumn="0" w:lastRowFirstColumn="0" w:lastRowLastColumn="0"/>
             </w:pPr>
+            <w:r>
+              <w:t>Last name</w:t>
+            </w:r>
           </w:p>
         </w:tc>
       </w:tr>
@@ -1233,6 +1302,9 @@
             <w:pPr>
               <w:cnfStyle w:val="000000000000" w:firstRow="0" w:lastRow="0" w:firstColumn="0" w:lastColumn="0" w:oddVBand="0" w:evenVBand="0" w:oddHBand="0" w:evenHBand="0" w:firstRowFirstColumn="0" w:firstRowLastColumn="0" w:lastRowFirstColumn="0" w:lastRowLastColumn="0"/>
             </w:pPr>
+            <w:r>
+              <w:t>Shop name</w:t>
+            </w:r>
           </w:p>
         </w:tc>
       </w:tr>
@@ -1288,6 +1360,9 @@
             <w:pPr>
               <w:cnfStyle w:val="000000100000" w:firstRow="0" w:lastRow="0" w:firstColumn="0" w:lastColumn="0" w:oddVBand="0" w:evenVBand="0" w:oddHBand="1" w:evenHBand="0" w:firstRowFirstColumn="0" w:firstRowLastColumn="0" w:lastRowFirstColumn="0" w:lastRowLastColumn="0"/>
             </w:pPr>
+            <w:r>
+              <w:t>Type of business</w:t>
+            </w:r>
           </w:p>
         </w:tc>
       </w:tr>
@@ -1324,16 +1399,22 @@
             <w:pPr>
               <w:cnfStyle w:val="000000000000" w:firstRow="0" w:lastRow="0" w:firstColumn="0" w:lastColumn="0" w:oddVBand="0" w:evenVBand="0" w:oddHBand="0" w:evenHBand="0" w:firstRowFirstColumn="0" w:firstRowLastColumn="0" w:lastRowFirstColumn="0" w:lastRowLastColumn="0"/>
             </w:pPr>
-          </w:p>
-        </w:tc>
-        <w:tc>
-          <w:tcPr>
-            <w:tcW w:w="2338" w:type="dxa"/>
-          </w:tcPr>
-          <w:p>
-            <w:pPr>
-              <w:cnfStyle w:val="000000000000" w:firstRow="0" w:lastRow="0" w:firstColumn="0" w:lastColumn="0" w:oddVBand="0" w:evenVBand="0" w:oddHBand="0" w:evenHBand="0" w:firstRowFirstColumn="0" w:firstRowLastColumn="0" w:lastRowFirstColumn="0" w:lastRowLastColumn="0"/>
-            </w:pPr>
+            <w:r>
+              <w:t>10</w:t>
+            </w:r>
+          </w:p>
+        </w:tc>
+        <w:tc>
+          <w:tcPr>
+            <w:tcW w:w="2338" w:type="dxa"/>
+          </w:tcPr>
+          <w:p>
+            <w:pPr>
+              <w:cnfStyle w:val="000000000000" w:firstRow="0" w:lastRow="0" w:firstColumn="0" w:lastColumn="0" w:oddVBand="0" w:evenVBand="0" w:oddHBand="0" w:evenHBand="0" w:firstRowFirstColumn="0" w:firstRowLastColumn="0" w:lastRowFirstColumn="0" w:lastRowLastColumn="0"/>
+            </w:pPr>
+            <w:r>
+              <w:t>Phone number</w:t>
+            </w:r>
           </w:p>
         </w:tc>
       </w:tr>
@@ -1386,6 +1467,9 @@
             <w:pPr>
               <w:cnfStyle w:val="000000100000" w:firstRow="0" w:lastRow="0" w:firstColumn="0" w:lastColumn="0" w:oddVBand="0" w:evenVBand="0" w:oddHBand="1" w:evenHBand="0" w:firstRowFirstColumn="0" w:firstRowLastColumn="0" w:lastRowFirstColumn="0" w:lastRowLastColumn="0"/>
             </w:pPr>
+            <w:r>
+              <w:t>Email id</w:t>
+            </w:r>
           </w:p>
         </w:tc>
       </w:tr>
@@ -1422,6 +1506,9 @@
             <w:pPr>
               <w:cnfStyle w:val="000000000000" w:firstRow="0" w:lastRow="0" w:firstColumn="0" w:lastColumn="0" w:oddVBand="0" w:evenVBand="0" w:oddHBand="0" w:evenHBand="0" w:firstRowFirstColumn="0" w:firstRowLastColumn="0" w:lastRowFirstColumn="0" w:lastRowLastColumn="0"/>
             </w:pPr>
+            <w:r>
+              <w:t>11</w:t>
+            </w:r>
           </w:p>
         </w:tc>
         <w:tc>
@@ -1487,6 +1574,9 @@
             <w:pPr>
               <w:cnfStyle w:val="000000100000" w:firstRow="0" w:lastRow="0" w:firstColumn="0" w:lastColumn="0" w:oddVBand="0" w:evenVBand="0" w:oddHBand="1" w:evenHBand="0" w:firstRowFirstColumn="0" w:firstRowLastColumn="0" w:lastRowFirstColumn="0" w:lastRowLastColumn="0"/>
             </w:pPr>
+            <w:r>
+              <w:t>Username</w:t>
+            </w:r>
           </w:p>
         </w:tc>
       </w:tr>
@@ -1536,6 +1626,9 @@
             <w:pPr>
               <w:cnfStyle w:val="000000000000" w:firstRow="0" w:lastRow="0" w:firstColumn="0" w:lastColumn="0" w:oddVBand="0" w:evenVBand="0" w:oddHBand="0" w:evenHBand="0" w:firstRowFirstColumn="0" w:firstRowLastColumn="0" w:lastRowFirstColumn="0" w:lastRowLastColumn="0"/>
             </w:pPr>
+            <w:r>
+              <w:t>Password</w:t>
+            </w:r>
           </w:p>
         </w:tc>
       </w:tr>
@@ -1550,6 +1643,7 @@
           </w:tcPr>
           <w:p>
             <w:r>
+              <w:lastRenderedPageBreak/>
               <w:t>S</w:t>
             </w:r>
             <w:r>
@@ -1578,16 +1672,22 @@
             <w:pPr>
               <w:cnfStyle w:val="000000100000" w:firstRow="0" w:lastRow="0" w:firstColumn="0" w:lastColumn="0" w:oddVBand="0" w:evenVBand="0" w:oddHBand="1" w:evenHBand="0" w:firstRowFirstColumn="0" w:firstRowLastColumn="0" w:lastRowFirstColumn="0" w:lastRowLastColumn="0"/>
             </w:pPr>
-          </w:p>
-        </w:tc>
-        <w:tc>
-          <w:tcPr>
-            <w:tcW w:w="2338" w:type="dxa"/>
-          </w:tcPr>
-          <w:p>
-            <w:pPr>
-              <w:cnfStyle w:val="000000100000" w:firstRow="0" w:lastRow="0" w:firstColumn="0" w:lastColumn="0" w:oddVBand="0" w:evenVBand="0" w:oddHBand="1" w:evenHBand="0" w:firstRowFirstColumn="0" w:firstRowLastColumn="0" w:lastRowFirstColumn="0" w:lastRowLastColumn="0"/>
-            </w:pPr>
+            <w:r>
+              <w:t>11</w:t>
+            </w:r>
+          </w:p>
+        </w:tc>
+        <w:tc>
+          <w:tcPr>
+            <w:tcW w:w="2338" w:type="dxa"/>
+          </w:tcPr>
+          <w:p>
+            <w:pPr>
+              <w:cnfStyle w:val="000000100000" w:firstRow="0" w:lastRow="0" w:firstColumn="0" w:lastColumn="0" w:oddVBand="0" w:evenVBand="0" w:oddHBand="1" w:evenHBand="0" w:firstRowFirstColumn="0" w:firstRowLastColumn="0" w:lastRowFirstColumn="0" w:lastRowLastColumn="0"/>
+            </w:pPr>
+            <w:r>
+              <w:t>status</w:t>
+            </w:r>
           </w:p>
         </w:tc>
       </w:tr>
@@ -1596,7 +1696,6 @@
     <w:p/>
     <w:p>
       <w:r>
-        <w:lastRenderedPageBreak/>
         <w:t>5.TABLE NAME:</w:t>
       </w:r>
       <w:r>
@@ -1667,6 +1766,12 @@
             <w:r>
               <w:t>Constraint</w:t>
             </w:r>
+            <w:r>
+              <w:t xml:space="preserve"> </w:t>
+            </w:r>
+            <w:r>
+              <w:t>and description</w:t>
+            </w:r>
           </w:p>
         </w:tc>
       </w:tr>
@@ -1706,6 +1811,9 @@
             <w:pPr>
               <w:cnfStyle w:val="000000100000" w:firstRow="0" w:lastRow="0" w:firstColumn="0" w:lastColumn="0" w:oddVBand="0" w:evenVBand="0" w:oddHBand="1" w:evenHBand="0" w:firstRowFirstColumn="0" w:firstRowLastColumn="0" w:lastRowFirstColumn="0" w:lastRowLastColumn="0"/>
             </w:pPr>
+            <w:r>
+              <w:t>11</w:t>
+            </w:r>
           </w:p>
         </w:tc>
         <w:tc>
@@ -1768,6 +1876,9 @@
             <w:pPr>
               <w:cnfStyle w:val="000000000000" w:firstRow="0" w:lastRow="0" w:firstColumn="0" w:lastColumn="0" w:oddVBand="0" w:evenVBand="0" w:oddHBand="0" w:evenHBand="0" w:firstRowFirstColumn="0" w:firstRowLastColumn="0" w:lastRowFirstColumn="0" w:lastRowLastColumn="0"/>
             </w:pPr>
+            <w:r>
+              <w:t>Category name</w:t>
+            </w:r>
           </w:p>
         </w:tc>
       </w:tr>
@@ -1807,16 +1918,22 @@
             <w:pPr>
               <w:cnfStyle w:val="000000100000" w:firstRow="0" w:lastRow="0" w:firstColumn="0" w:lastColumn="0" w:oddVBand="0" w:evenVBand="0" w:oddHBand="1" w:evenHBand="0" w:firstRowFirstColumn="0" w:firstRowLastColumn="0" w:lastRowFirstColumn="0" w:lastRowLastColumn="0"/>
             </w:pPr>
-          </w:p>
-        </w:tc>
-        <w:tc>
-          <w:tcPr>
-            <w:tcW w:w="2338" w:type="dxa"/>
-          </w:tcPr>
-          <w:p>
-            <w:pPr>
-              <w:cnfStyle w:val="000000100000" w:firstRow="0" w:lastRow="0" w:firstColumn="0" w:lastColumn="0" w:oddVBand="0" w:evenVBand="0" w:oddHBand="1" w:evenHBand="0" w:firstRowFirstColumn="0" w:firstRowLastColumn="0" w:lastRowFirstColumn="0" w:lastRowLastColumn="0"/>
-            </w:pPr>
+            <w:r>
+              <w:t>11</w:t>
+            </w:r>
+          </w:p>
+        </w:tc>
+        <w:tc>
+          <w:tcPr>
+            <w:tcW w:w="2338" w:type="dxa"/>
+          </w:tcPr>
+          <w:p>
+            <w:pPr>
+              <w:cnfStyle w:val="000000100000" w:firstRow="0" w:lastRow="0" w:firstColumn="0" w:lastColumn="0" w:oddVBand="0" w:evenVBand="0" w:oddHBand="1" w:evenHBand="0" w:firstRowFirstColumn="0" w:firstRowLastColumn="0" w:lastRowFirstColumn="0" w:lastRowLastColumn="0"/>
+            </w:pPr>
+            <w:r>
+              <w:t>status</w:t>
+            </w:r>
           </w:p>
         </w:tc>
       </w:tr>
@@ -1931,6 +2048,12 @@
             <w:r>
               <w:t>Constraint</w:t>
             </w:r>
+            <w:r>
+              <w:t xml:space="preserve"> </w:t>
+            </w:r>
+            <w:r>
+              <w:t>and description</w:t>
+            </w:r>
           </w:p>
         </w:tc>
       </w:tr>
@@ -1970,6 +2093,9 @@
             <w:pPr>
               <w:cnfStyle w:val="000000100000" w:firstRow="0" w:lastRow="0" w:firstColumn="0" w:lastColumn="0" w:oddVBand="0" w:evenVBand="0" w:oddHBand="1" w:evenHBand="0" w:firstRowFirstColumn="0" w:firstRowLastColumn="0" w:lastRowFirstColumn="0" w:lastRowLastColumn="0"/>
             </w:pPr>
+            <w:r>
+              <w:t>11</w:t>
+            </w:r>
           </w:p>
         </w:tc>
         <w:tc>
@@ -2032,6 +2158,9 @@
             <w:pPr>
               <w:cnfStyle w:val="000000000000" w:firstRow="0" w:lastRow="0" w:firstColumn="0" w:lastColumn="0" w:oddVBand="0" w:evenVBand="0" w:oddHBand="0" w:evenHBand="0" w:firstRowFirstColumn="0" w:firstRowLastColumn="0" w:lastRowFirstColumn="0" w:lastRowLastColumn="0"/>
             </w:pPr>
+            <w:r>
+              <w:t>Subcategory name</w:t>
+            </w:r>
           </w:p>
         </w:tc>
       </w:tr>
@@ -2071,16 +2200,22 @@
             <w:pPr>
               <w:cnfStyle w:val="000000100000" w:firstRow="0" w:lastRow="0" w:firstColumn="0" w:lastColumn="0" w:oddVBand="0" w:evenVBand="0" w:oddHBand="1" w:evenHBand="0" w:firstRowFirstColumn="0" w:firstRowLastColumn="0" w:lastRowFirstColumn="0" w:lastRowLastColumn="0"/>
             </w:pPr>
-          </w:p>
-        </w:tc>
-        <w:tc>
-          <w:tcPr>
-            <w:tcW w:w="2338" w:type="dxa"/>
-          </w:tcPr>
-          <w:p>
-            <w:pPr>
-              <w:cnfStyle w:val="000000100000" w:firstRow="0" w:lastRow="0" w:firstColumn="0" w:lastColumn="0" w:oddVBand="0" w:evenVBand="0" w:oddHBand="1" w:evenHBand="0" w:firstRowFirstColumn="0" w:firstRowLastColumn="0" w:lastRowFirstColumn="0" w:lastRowLastColumn="0"/>
-            </w:pPr>
+            <w:r>
+              <w:t>11</w:t>
+            </w:r>
+          </w:p>
+        </w:tc>
+        <w:tc>
+          <w:tcPr>
+            <w:tcW w:w="2338" w:type="dxa"/>
+          </w:tcPr>
+          <w:p>
+            <w:pPr>
+              <w:cnfStyle w:val="000000100000" w:firstRow="0" w:lastRow="0" w:firstColumn="0" w:lastColumn="0" w:oddVBand="0" w:evenVBand="0" w:oddHBand="1" w:evenHBand="0" w:firstRowFirstColumn="0" w:firstRowLastColumn="0" w:lastRowFirstColumn="0" w:lastRowLastColumn="0"/>
+            </w:pPr>
+            <w:r>
+              <w:t>status</w:t>
+            </w:r>
           </w:p>
         </w:tc>
       </w:tr>
@@ -2130,8 +2265,6 @@
       <w:r>
         <w:t>7.TABLE NAME:Product DETAILS</w:t>
       </w:r>
-      <w:bookmarkStart w:id="0" w:name="_GoBack"/>
-      <w:bookmarkEnd w:id="0"/>
     </w:p>
     <w:tbl>
       <w:tblPr>
@@ -2197,6 +2330,12 @@
             <w:r>
               <w:t>Constraint</w:t>
             </w:r>
+            <w:r>
+              <w:t xml:space="preserve"> </w:t>
+            </w:r>
+            <w:r>
+              <w:t>and description</w:t>
+            </w:r>
           </w:p>
         </w:tc>
       </w:tr>
@@ -2236,6 +2375,9 @@
             <w:pPr>
               <w:cnfStyle w:val="000000100000" w:firstRow="0" w:lastRow="0" w:firstColumn="0" w:lastColumn="0" w:oddVBand="0" w:evenVBand="0" w:oddHBand="1" w:evenHBand="0" w:firstRowFirstColumn="0" w:firstRowLastColumn="0" w:lastRowFirstColumn="0" w:lastRowLastColumn="0"/>
             </w:pPr>
+            <w:r>
+              <w:t>11</w:t>
+            </w:r>
           </w:p>
         </w:tc>
         <w:tc>
@@ -2285,6 +2427,9 @@
             <w:pPr>
               <w:cnfStyle w:val="000000000000" w:firstRow="0" w:lastRow="0" w:firstColumn="0" w:lastColumn="0" w:oddVBand="0" w:evenVBand="0" w:oddHBand="0" w:evenHBand="0" w:firstRowFirstColumn="0" w:firstRowLastColumn="0" w:lastRowFirstColumn="0" w:lastRowLastColumn="0"/>
             </w:pPr>
+            <w:r>
+              <w:t>11</w:t>
+            </w:r>
           </w:p>
         </w:tc>
         <w:tc>
@@ -2337,6 +2482,9 @@
             <w:pPr>
               <w:cnfStyle w:val="000000100000" w:firstRow="0" w:lastRow="0" w:firstColumn="0" w:lastColumn="0" w:oddVBand="0" w:evenVBand="0" w:oddHBand="1" w:evenHBand="0" w:firstRowFirstColumn="0" w:firstRowLastColumn="0" w:lastRowFirstColumn="0" w:lastRowLastColumn="0"/>
             </w:pPr>
+            <w:r>
+              <w:t>11</w:t>
+            </w:r>
           </w:p>
         </w:tc>
         <w:tc>
@@ -2399,6 +2547,9 @@
             <w:pPr>
               <w:cnfStyle w:val="000000000000" w:firstRow="0" w:lastRow="0" w:firstColumn="0" w:lastColumn="0" w:oddVBand="0" w:evenVBand="0" w:oddHBand="0" w:evenHBand="0" w:firstRowFirstColumn="0" w:firstRowLastColumn="0" w:lastRowFirstColumn="0" w:lastRowLastColumn="0"/>
             </w:pPr>
+            <w:r>
+              <w:t>Product name</w:t>
+            </w:r>
           </w:p>
         </w:tc>
       </w:tr>
@@ -2451,6 +2602,9 @@
             <w:pPr>
               <w:cnfStyle w:val="000000100000" w:firstRow="0" w:lastRow="0" w:firstColumn="0" w:lastColumn="0" w:oddVBand="0" w:evenVBand="0" w:oddHBand="1" w:evenHBand="0" w:firstRowFirstColumn="0" w:firstRowLastColumn="0" w:lastRowFirstColumn="0" w:lastRowLastColumn="0"/>
             </w:pPr>
+            <w:r>
+              <w:t>Description</w:t>
+            </w:r>
           </w:p>
         </w:tc>
       </w:tr>
@@ -2500,6 +2654,9 @@
             <w:pPr>
               <w:cnfStyle w:val="000000000000" w:firstRow="0" w:lastRow="0" w:firstColumn="0" w:lastColumn="0" w:oddVBand="0" w:evenVBand="0" w:oddHBand="0" w:evenHBand="0" w:firstRowFirstColumn="0" w:firstRowLastColumn="0" w:lastRowFirstColumn="0" w:lastRowLastColumn="0"/>
             </w:pPr>
+            <w:r>
+              <w:t>Price</w:t>
+            </w:r>
           </w:p>
         </w:tc>
       </w:tr>
@@ -2539,16 +2696,22 @@
             <w:pPr>
               <w:cnfStyle w:val="000000100000" w:firstRow="0" w:lastRow="0" w:firstColumn="0" w:lastColumn="0" w:oddVBand="0" w:evenVBand="0" w:oddHBand="1" w:evenHBand="0" w:firstRowFirstColumn="0" w:firstRowLastColumn="0" w:lastRowFirstColumn="0" w:lastRowLastColumn="0"/>
             </w:pPr>
-          </w:p>
-        </w:tc>
-        <w:tc>
-          <w:tcPr>
-            <w:tcW w:w="2338" w:type="dxa"/>
-          </w:tcPr>
-          <w:p>
-            <w:pPr>
-              <w:cnfStyle w:val="000000100000" w:firstRow="0" w:lastRow="0" w:firstColumn="0" w:lastColumn="0" w:oddVBand="0" w:evenVBand="0" w:oddHBand="1" w:evenHBand="0" w:firstRowFirstColumn="0" w:firstRowLastColumn="0" w:lastRowFirstColumn="0" w:lastRowLastColumn="0"/>
-            </w:pPr>
+            <w:r>
+              <w:t>65</w:t>
+            </w:r>
+          </w:p>
+        </w:tc>
+        <w:tc>
+          <w:tcPr>
+            <w:tcW w:w="2338" w:type="dxa"/>
+          </w:tcPr>
+          <w:p>
+            <w:pPr>
+              <w:cnfStyle w:val="000000100000" w:firstRow="0" w:lastRow="0" w:firstColumn="0" w:lastColumn="0" w:oddVBand="0" w:evenVBand="0" w:oddHBand="1" w:evenHBand="0" w:firstRowFirstColumn="0" w:firstRowLastColumn="0" w:lastRowFirstColumn="0" w:lastRowLastColumn="0"/>
+            </w:pPr>
+            <w:r>
+              <w:t>Image of product</w:t>
+            </w:r>
           </w:p>
         </w:tc>
       </w:tr>
@@ -2585,16 +2748,22 @@
             <w:pPr>
               <w:cnfStyle w:val="000000000000" w:firstRow="0" w:lastRow="0" w:firstColumn="0" w:lastColumn="0" w:oddVBand="0" w:evenVBand="0" w:oddHBand="0" w:evenHBand="0" w:firstRowFirstColumn="0" w:firstRowLastColumn="0" w:lastRowFirstColumn="0" w:lastRowLastColumn="0"/>
             </w:pPr>
-          </w:p>
-        </w:tc>
-        <w:tc>
-          <w:tcPr>
-            <w:tcW w:w="2338" w:type="dxa"/>
-          </w:tcPr>
-          <w:p>
-            <w:pPr>
-              <w:cnfStyle w:val="000000000000" w:firstRow="0" w:lastRow="0" w:firstColumn="0" w:lastColumn="0" w:oddVBand="0" w:evenVBand="0" w:oddHBand="0" w:evenHBand="0" w:firstRowFirstColumn="0" w:firstRowLastColumn="0" w:lastRowFirstColumn="0" w:lastRowLastColumn="0"/>
-            </w:pPr>
+            <w:r>
+              <w:t>11</w:t>
+            </w:r>
+          </w:p>
+        </w:tc>
+        <w:tc>
+          <w:tcPr>
+            <w:tcW w:w="2338" w:type="dxa"/>
+          </w:tcPr>
+          <w:p>
+            <w:pPr>
+              <w:cnfStyle w:val="000000000000" w:firstRow="0" w:lastRow="0" w:firstColumn="0" w:lastColumn="0" w:oddVBand="0" w:evenVBand="0" w:oddHBand="0" w:evenHBand="0" w:firstRowFirstColumn="0" w:firstRowLastColumn="0" w:lastRowFirstColumn="0" w:lastRowLastColumn="0"/>
+            </w:pPr>
+            <w:r>
+              <w:t>status</w:t>
+            </w:r>
           </w:p>
         </w:tc>
       </w:tr>
@@ -2675,6 +2844,12 @@
             <w:r>
               <w:t>Constraint</w:t>
             </w:r>
+            <w:r>
+              <w:t xml:space="preserve"> </w:t>
+            </w:r>
+            <w:r>
+              <w:t>and description</w:t>
+            </w:r>
           </w:p>
         </w:tc>
       </w:tr>
@@ -2714,6 +2889,9 @@
             <w:pPr>
               <w:cnfStyle w:val="000000100000" w:firstRow="0" w:lastRow="0" w:firstColumn="0" w:lastColumn="0" w:oddVBand="0" w:evenVBand="0" w:oddHBand="1" w:evenHBand="0" w:firstRowFirstColumn="0" w:firstRowLastColumn="0" w:lastRowFirstColumn="0" w:lastRowLastColumn="0"/>
             </w:pPr>
+            <w:r>
+              <w:t>11</w:t>
+            </w:r>
           </w:p>
         </w:tc>
         <w:tc>
@@ -2763,6 +2941,9 @@
             <w:pPr>
               <w:cnfStyle w:val="000000000000" w:firstRow="0" w:lastRow="0" w:firstColumn="0" w:lastColumn="0" w:oddVBand="0" w:evenVBand="0" w:oddHBand="0" w:evenHBand="0" w:firstRowFirstColumn="0" w:firstRowLastColumn="0" w:lastRowFirstColumn="0" w:lastRowLastColumn="0"/>
             </w:pPr>
+            <w:r>
+              <w:t>11</w:t>
+            </w:r>
           </w:p>
         </w:tc>
         <w:tc>
@@ -2815,6 +2996,9 @@
             <w:pPr>
               <w:cnfStyle w:val="000000100000" w:firstRow="0" w:lastRow="0" w:firstColumn="0" w:lastColumn="0" w:oddVBand="0" w:evenVBand="0" w:oddHBand="1" w:evenHBand="0" w:firstRowFirstColumn="0" w:firstRowLastColumn="0" w:lastRowFirstColumn="0" w:lastRowLastColumn="0"/>
             </w:pPr>
+            <w:r>
+              <w:t>11</w:t>
+            </w:r>
           </w:p>
         </w:tc>
         <w:tc>
@@ -2839,6 +3023,7 @@
           </w:tcPr>
           <w:p>
             <w:r>
+              <w:lastRenderedPageBreak/>
               <w:t>Qty</w:t>
             </w:r>
           </w:p>
@@ -2864,16 +3049,22 @@
             <w:pPr>
               <w:cnfStyle w:val="000000000000" w:firstRow="0" w:lastRow="0" w:firstColumn="0" w:lastColumn="0" w:oddVBand="0" w:evenVBand="0" w:oddHBand="0" w:evenHBand="0" w:firstRowFirstColumn="0" w:firstRowLastColumn="0" w:lastRowFirstColumn="0" w:lastRowLastColumn="0"/>
             </w:pPr>
-          </w:p>
-        </w:tc>
-        <w:tc>
-          <w:tcPr>
-            <w:tcW w:w="2338" w:type="dxa"/>
-          </w:tcPr>
-          <w:p>
-            <w:pPr>
-              <w:cnfStyle w:val="000000000000" w:firstRow="0" w:lastRow="0" w:firstColumn="0" w:lastColumn="0" w:oddVBand="0" w:evenVBand="0" w:oddHBand="0" w:evenHBand="0" w:firstRowFirstColumn="0" w:firstRowLastColumn="0" w:lastRowFirstColumn="0" w:lastRowLastColumn="0"/>
-            </w:pPr>
+            <w:r>
+              <w:t>11</w:t>
+            </w:r>
+          </w:p>
+        </w:tc>
+        <w:tc>
+          <w:tcPr>
+            <w:tcW w:w="2338" w:type="dxa"/>
+          </w:tcPr>
+          <w:p>
+            <w:pPr>
+              <w:cnfStyle w:val="000000000000" w:firstRow="0" w:lastRow="0" w:firstColumn="0" w:lastColumn="0" w:oddVBand="0" w:evenVBand="0" w:oddHBand="0" w:evenHBand="0" w:firstRowFirstColumn="0" w:firstRowLastColumn="0" w:lastRowFirstColumn="0" w:lastRowLastColumn="0"/>
+            </w:pPr>
+            <w:r>
+              <w:t>Quantity</w:t>
+            </w:r>
           </w:p>
         </w:tc>
       </w:tr>
@@ -2926,6 +3117,9 @@
             <w:pPr>
               <w:cnfStyle w:val="000000100000" w:firstRow="0" w:lastRow="0" w:firstColumn="0" w:lastColumn="0" w:oddVBand="0" w:evenVBand="0" w:oddHBand="1" w:evenHBand="0" w:firstRowFirstColumn="0" w:firstRowLastColumn="0" w:lastRowFirstColumn="0" w:lastRowLastColumn="0"/>
             </w:pPr>
+            <w:r>
+              <w:t>Price</w:t>
+            </w:r>
           </w:p>
         </w:tc>
       </w:tr>
@@ -2984,6 +3178,9 @@
             <w:pPr>
               <w:cnfStyle w:val="000000000000" w:firstRow="0" w:lastRow="0" w:firstColumn="0" w:lastColumn="0" w:oddVBand="0" w:evenVBand="0" w:oddHBand="0" w:evenHBand="0" w:firstRowFirstColumn="0" w:firstRowLastColumn="0" w:lastRowFirstColumn="0" w:lastRowLastColumn="0"/>
             </w:pPr>
+            <w:r>
+              <w:t>Serial number</w:t>
+            </w:r>
           </w:p>
         </w:tc>
       </w:tr>
@@ -3033,6 +3230,9 @@
             <w:pPr>
               <w:cnfStyle w:val="000000100000" w:firstRow="0" w:lastRow="0" w:firstColumn="0" w:lastColumn="0" w:oddVBand="0" w:evenVBand="0" w:oddHBand="1" w:evenHBand="0" w:firstRowFirstColumn="0" w:firstRowLastColumn="0" w:lastRowFirstColumn="0" w:lastRowLastColumn="0"/>
             </w:pPr>
+            <w:r>
+              <w:t>Date of expiry</w:t>
+            </w:r>
           </w:p>
         </w:tc>
       </w:tr>
@@ -3069,16 +3269,22 @@
             <w:pPr>
               <w:cnfStyle w:val="000000000000" w:firstRow="0" w:lastRow="0" w:firstColumn="0" w:lastColumn="0" w:oddVBand="0" w:evenVBand="0" w:oddHBand="0" w:evenHBand="0" w:firstRowFirstColumn="0" w:firstRowLastColumn="0" w:lastRowFirstColumn="0" w:lastRowLastColumn="0"/>
             </w:pPr>
-          </w:p>
-        </w:tc>
-        <w:tc>
-          <w:tcPr>
-            <w:tcW w:w="2338" w:type="dxa"/>
-          </w:tcPr>
-          <w:p>
-            <w:pPr>
-              <w:cnfStyle w:val="000000000000" w:firstRow="0" w:lastRow="0" w:firstColumn="0" w:lastColumn="0" w:oddVBand="0" w:evenVBand="0" w:oddHBand="0" w:evenHBand="0" w:firstRowFirstColumn="0" w:firstRowLastColumn="0" w:lastRowFirstColumn="0" w:lastRowLastColumn="0"/>
-            </w:pPr>
+            <w:r>
+              <w:t>11</w:t>
+            </w:r>
+          </w:p>
+        </w:tc>
+        <w:tc>
+          <w:tcPr>
+            <w:tcW w:w="2338" w:type="dxa"/>
+          </w:tcPr>
+          <w:p>
+            <w:pPr>
+              <w:cnfStyle w:val="000000000000" w:firstRow="0" w:lastRow="0" w:firstColumn="0" w:lastColumn="0" w:oddVBand="0" w:evenVBand="0" w:oddHBand="0" w:evenHBand="0" w:firstRowFirstColumn="0" w:firstRowLastColumn="0" w:lastRowFirstColumn="0" w:lastRowLastColumn="0"/>
+            </w:pPr>
+            <w:r>
+              <w:t>Status</w:t>
+            </w:r>
           </w:p>
         </w:tc>
       </w:tr>
@@ -3087,7 +3293,6 @@
     <w:p/>
     <w:p>
       <w:r>
-        <w:lastRenderedPageBreak/>
         <w:t>9</w:t>
       </w:r>
       <w:r>
@@ -3161,6 +3366,12 @@
             <w:r>
               <w:t>Constraint</w:t>
             </w:r>
+            <w:r>
+              <w:t xml:space="preserve"> </w:t>
+            </w:r>
+            <w:r>
+              <w:t>and description</w:t>
+            </w:r>
           </w:p>
         </w:tc>
       </w:tr>
@@ -3200,6 +3411,9 @@
             <w:pPr>
               <w:cnfStyle w:val="000000100000" w:firstRow="0" w:lastRow="0" w:firstColumn="0" w:lastColumn="0" w:oddVBand="0" w:evenVBand="0" w:oddHBand="1" w:evenHBand="0" w:firstRowFirstColumn="0" w:firstRowLastColumn="0" w:lastRowFirstColumn="0" w:lastRowLastColumn="0"/>
             </w:pPr>
+            <w:r>
+              <w:t>11</w:t>
+            </w:r>
           </w:p>
         </w:tc>
         <w:tc>
@@ -3249,6 +3463,9 @@
             <w:pPr>
               <w:cnfStyle w:val="000000000000" w:firstRow="0" w:lastRow="0" w:firstColumn="0" w:lastColumn="0" w:oddVBand="0" w:evenVBand="0" w:oddHBand="0" w:evenHBand="0" w:firstRowFirstColumn="0" w:firstRowLastColumn="0" w:lastRowFirstColumn="0" w:lastRowLastColumn="0"/>
             </w:pPr>
+            <w:r>
+              <w:t>11</w:t>
+            </w:r>
           </w:p>
         </w:tc>
         <w:tc>
@@ -3301,6 +3518,9 @@
             <w:pPr>
               <w:cnfStyle w:val="000000100000" w:firstRow="0" w:lastRow="0" w:firstColumn="0" w:lastColumn="0" w:oddVBand="0" w:evenVBand="0" w:oddHBand="1" w:evenHBand="0" w:firstRowFirstColumn="0" w:firstRowLastColumn="0" w:lastRowFirstColumn="0" w:lastRowLastColumn="0"/>
             </w:pPr>
+            <w:r>
+              <w:t>11</w:t>
+            </w:r>
           </w:p>
         </w:tc>
         <w:tc>
@@ -3350,16 +3570,22 @@
             <w:pPr>
               <w:cnfStyle w:val="000000000000" w:firstRow="0" w:lastRow="0" w:firstColumn="0" w:lastColumn="0" w:oddVBand="0" w:evenVBand="0" w:oddHBand="0" w:evenHBand="0" w:firstRowFirstColumn="0" w:firstRowLastColumn="0" w:lastRowFirstColumn="0" w:lastRowLastColumn="0"/>
             </w:pPr>
-          </w:p>
-        </w:tc>
-        <w:tc>
-          <w:tcPr>
-            <w:tcW w:w="2338" w:type="dxa"/>
-          </w:tcPr>
-          <w:p>
-            <w:pPr>
-              <w:cnfStyle w:val="000000000000" w:firstRow="0" w:lastRow="0" w:firstColumn="0" w:lastColumn="0" w:oddVBand="0" w:evenVBand="0" w:oddHBand="0" w:evenHBand="0" w:firstRowFirstColumn="0" w:firstRowLastColumn="0" w:lastRowFirstColumn="0" w:lastRowLastColumn="0"/>
-            </w:pPr>
+            <w:r>
+              <w:t>11</w:t>
+            </w:r>
+          </w:p>
+        </w:tc>
+        <w:tc>
+          <w:tcPr>
+            <w:tcW w:w="2338" w:type="dxa"/>
+          </w:tcPr>
+          <w:p>
+            <w:pPr>
+              <w:cnfStyle w:val="000000000000" w:firstRow="0" w:lastRow="0" w:firstColumn="0" w:lastColumn="0" w:oddVBand="0" w:evenVBand="0" w:oddHBand="0" w:evenHBand="0" w:firstRowFirstColumn="0" w:firstRowLastColumn="0" w:lastRowFirstColumn="0" w:lastRowLastColumn="0"/>
+            </w:pPr>
+            <w:r>
+              <w:t>Quantity</w:t>
+            </w:r>
           </w:p>
         </w:tc>
       </w:tr>
@@ -3399,16 +3625,22 @@
             <w:pPr>
               <w:cnfStyle w:val="000000100000" w:firstRow="0" w:lastRow="0" w:firstColumn="0" w:lastColumn="0" w:oddVBand="0" w:evenVBand="0" w:oddHBand="1" w:evenHBand="0" w:firstRowFirstColumn="0" w:firstRowLastColumn="0" w:lastRowFirstColumn="0" w:lastRowLastColumn="0"/>
             </w:pPr>
-          </w:p>
-        </w:tc>
-        <w:tc>
-          <w:tcPr>
-            <w:tcW w:w="2338" w:type="dxa"/>
-          </w:tcPr>
-          <w:p>
-            <w:pPr>
-              <w:cnfStyle w:val="000000100000" w:firstRow="0" w:lastRow="0" w:firstColumn="0" w:lastColumn="0" w:oddVBand="0" w:evenVBand="0" w:oddHBand="1" w:evenHBand="0" w:firstRowFirstColumn="0" w:firstRowLastColumn="0" w:lastRowFirstColumn="0" w:lastRowLastColumn="0"/>
-            </w:pPr>
+            <w:r>
+              <w:t>11</w:t>
+            </w:r>
+          </w:p>
+        </w:tc>
+        <w:tc>
+          <w:tcPr>
+            <w:tcW w:w="2338" w:type="dxa"/>
+          </w:tcPr>
+          <w:p>
+            <w:pPr>
+              <w:cnfStyle w:val="000000100000" w:firstRow="0" w:lastRow="0" w:firstColumn="0" w:lastColumn="0" w:oddVBand="0" w:evenVBand="0" w:oddHBand="1" w:evenHBand="0" w:firstRowFirstColumn="0" w:firstRowLastColumn="0" w:lastRowFirstColumn="0" w:lastRowLastColumn="0"/>
+            </w:pPr>
+            <w:r>
+              <w:t>Status</w:t>
+            </w:r>
           </w:p>
         </w:tc>
       </w:tr>
@@ -3489,6 +3721,12 @@
             <w:r>
               <w:t>Constraint</w:t>
             </w:r>
+            <w:r>
+              <w:t xml:space="preserve"> </w:t>
+            </w:r>
+            <w:r>
+              <w:t>and description</w:t>
+            </w:r>
           </w:p>
         </w:tc>
       </w:tr>
@@ -3528,6 +3766,9 @@
             <w:pPr>
               <w:cnfStyle w:val="000000100000" w:firstRow="0" w:lastRow="0" w:firstColumn="0" w:lastColumn="0" w:oddVBand="0" w:evenVBand="0" w:oddHBand="1" w:evenHBand="0" w:firstRowFirstColumn="0" w:firstRowLastColumn="0" w:lastRowFirstColumn="0" w:lastRowLastColumn="0"/>
             </w:pPr>
+            <w:r>
+              <w:t>11</w:t>
+            </w:r>
           </w:p>
         </w:tc>
         <w:tc>
@@ -3590,6 +3831,9 @@
             <w:pPr>
               <w:cnfStyle w:val="000000000000" w:firstRow="0" w:lastRow="0" w:firstColumn="0" w:lastColumn="0" w:oddVBand="0" w:evenVBand="0" w:oddHBand="0" w:evenHBand="0" w:firstRowFirstColumn="0" w:firstRowLastColumn="0" w:lastRowFirstColumn="0" w:lastRowLastColumn="0"/>
             </w:pPr>
+            <w:r>
+              <w:t>Name of country</w:t>
+            </w:r>
           </w:p>
         </w:tc>
       </w:tr>
@@ -3629,16 +3873,22 @@
             <w:pPr>
               <w:cnfStyle w:val="000000100000" w:firstRow="0" w:lastRow="0" w:firstColumn="0" w:lastColumn="0" w:oddVBand="0" w:evenVBand="0" w:oddHBand="1" w:evenHBand="0" w:firstRowFirstColumn="0" w:firstRowLastColumn="0" w:lastRowFirstColumn="0" w:lastRowLastColumn="0"/>
             </w:pPr>
-          </w:p>
-        </w:tc>
-        <w:tc>
-          <w:tcPr>
-            <w:tcW w:w="2338" w:type="dxa"/>
-          </w:tcPr>
-          <w:p>
-            <w:pPr>
-              <w:cnfStyle w:val="000000100000" w:firstRow="0" w:lastRow="0" w:firstColumn="0" w:lastColumn="0" w:oddVBand="0" w:evenVBand="0" w:oddHBand="1" w:evenHBand="0" w:firstRowFirstColumn="0" w:firstRowLastColumn="0" w:lastRowFirstColumn="0" w:lastRowLastColumn="0"/>
-            </w:pPr>
+            <w:r>
+              <w:t>11</w:t>
+            </w:r>
+          </w:p>
+        </w:tc>
+        <w:tc>
+          <w:tcPr>
+            <w:tcW w:w="2338" w:type="dxa"/>
+          </w:tcPr>
+          <w:p>
+            <w:pPr>
+              <w:cnfStyle w:val="000000100000" w:firstRow="0" w:lastRow="0" w:firstColumn="0" w:lastColumn="0" w:oddVBand="0" w:evenVBand="0" w:oddHBand="1" w:evenHBand="0" w:firstRowFirstColumn="0" w:firstRowLastColumn="0" w:lastRowFirstColumn="0" w:lastRowLastColumn="0"/>
+            </w:pPr>
+            <w:r>
+              <w:t>Status</w:t>
+            </w:r>
           </w:p>
         </w:tc>
       </w:tr>
@@ -3719,6 +3969,12 @@
             <w:r>
               <w:t>Constraint</w:t>
             </w:r>
+            <w:r>
+              <w:t xml:space="preserve"> </w:t>
+            </w:r>
+            <w:r>
+              <w:t>and description</w:t>
+            </w:r>
           </w:p>
         </w:tc>
       </w:tr>
@@ -3758,6 +4014,9 @@
             <w:pPr>
               <w:cnfStyle w:val="000000100000" w:firstRow="0" w:lastRow="0" w:firstColumn="0" w:lastColumn="0" w:oddVBand="0" w:evenVBand="0" w:oddHBand="1" w:evenHBand="0" w:firstRowFirstColumn="0" w:firstRowLastColumn="0" w:lastRowFirstColumn="0" w:lastRowLastColumn="0"/>
             </w:pPr>
+            <w:r>
+              <w:t>11</w:t>
+            </w:r>
           </w:p>
         </w:tc>
         <w:tc>
@@ -3820,6 +4079,9 @@
             <w:pPr>
               <w:cnfStyle w:val="000000000000" w:firstRow="0" w:lastRow="0" w:firstColumn="0" w:lastColumn="0" w:oddVBand="0" w:evenVBand="0" w:oddHBand="0" w:evenHBand="0" w:firstRowFirstColumn="0" w:firstRowLastColumn="0" w:lastRowFirstColumn="0" w:lastRowLastColumn="0"/>
             </w:pPr>
+            <w:r>
+              <w:t>Name of state</w:t>
+            </w:r>
           </w:p>
         </w:tc>
       </w:tr>
@@ -3859,16 +4121,22 @@
             <w:pPr>
               <w:cnfStyle w:val="000000100000" w:firstRow="0" w:lastRow="0" w:firstColumn="0" w:lastColumn="0" w:oddVBand="0" w:evenVBand="0" w:oddHBand="1" w:evenHBand="0" w:firstRowFirstColumn="0" w:firstRowLastColumn="0" w:lastRowFirstColumn="0" w:lastRowLastColumn="0"/>
             </w:pPr>
-          </w:p>
-        </w:tc>
-        <w:tc>
-          <w:tcPr>
-            <w:tcW w:w="2338" w:type="dxa"/>
-          </w:tcPr>
-          <w:p>
-            <w:pPr>
-              <w:cnfStyle w:val="000000100000" w:firstRow="0" w:lastRow="0" w:firstColumn="0" w:lastColumn="0" w:oddVBand="0" w:evenVBand="0" w:oddHBand="1" w:evenHBand="0" w:firstRowFirstColumn="0" w:firstRowLastColumn="0" w:lastRowFirstColumn="0" w:lastRowLastColumn="0"/>
-            </w:pPr>
+            <w:r>
+              <w:t>11</w:t>
+            </w:r>
+          </w:p>
+        </w:tc>
+        <w:tc>
+          <w:tcPr>
+            <w:tcW w:w="2338" w:type="dxa"/>
+          </w:tcPr>
+          <w:p>
+            <w:pPr>
+              <w:cnfStyle w:val="000000100000" w:firstRow="0" w:lastRow="0" w:firstColumn="0" w:lastColumn="0" w:oddVBand="0" w:evenVBand="0" w:oddHBand="1" w:evenHBand="0" w:firstRowFirstColumn="0" w:firstRowLastColumn="0" w:lastRowFirstColumn="0" w:lastRowLastColumn="0"/>
+            </w:pPr>
+            <w:r>
+              <w:t>Status</w:t>
+            </w:r>
           </w:p>
         </w:tc>
       </w:tr>
@@ -3950,6 +4218,12 @@
             <w:r>
               <w:t>Constraint</w:t>
             </w:r>
+            <w:r>
+              <w:t xml:space="preserve"> </w:t>
+            </w:r>
+            <w:r>
+              <w:t>and description</w:t>
+            </w:r>
           </w:p>
         </w:tc>
       </w:tr>
@@ -3989,6 +4263,9 @@
             <w:pPr>
               <w:cnfStyle w:val="000000100000" w:firstRow="0" w:lastRow="0" w:firstColumn="0" w:lastColumn="0" w:oddVBand="0" w:evenVBand="0" w:oddHBand="1" w:evenHBand="0" w:firstRowFirstColumn="0" w:firstRowLastColumn="0" w:lastRowFirstColumn="0" w:lastRowLastColumn="0"/>
             </w:pPr>
+            <w:r>
+              <w:t>11</w:t>
+            </w:r>
           </w:p>
         </w:tc>
         <w:tc>
@@ -4051,6 +4328,9 @@
             <w:pPr>
               <w:cnfStyle w:val="000000000000" w:firstRow="0" w:lastRow="0" w:firstColumn="0" w:lastColumn="0" w:oddVBand="0" w:evenVBand="0" w:oddHBand="0" w:evenHBand="0" w:firstRowFirstColumn="0" w:firstRowLastColumn="0" w:lastRowFirstColumn="0" w:lastRowLastColumn="0"/>
             </w:pPr>
+            <w:r>
+              <w:t>Name of district</w:t>
+            </w:r>
           </w:p>
         </w:tc>
       </w:tr>
@@ -4090,16 +4370,22 @@
             <w:pPr>
               <w:cnfStyle w:val="000000100000" w:firstRow="0" w:lastRow="0" w:firstColumn="0" w:lastColumn="0" w:oddVBand="0" w:evenVBand="0" w:oddHBand="1" w:evenHBand="0" w:firstRowFirstColumn="0" w:firstRowLastColumn="0" w:lastRowFirstColumn="0" w:lastRowLastColumn="0"/>
             </w:pPr>
-          </w:p>
-        </w:tc>
-        <w:tc>
-          <w:tcPr>
-            <w:tcW w:w="2338" w:type="dxa"/>
-          </w:tcPr>
-          <w:p>
-            <w:pPr>
-              <w:cnfStyle w:val="000000100000" w:firstRow="0" w:lastRow="0" w:firstColumn="0" w:lastColumn="0" w:oddVBand="0" w:evenVBand="0" w:oddHBand="1" w:evenHBand="0" w:firstRowFirstColumn="0" w:firstRowLastColumn="0" w:lastRowFirstColumn="0" w:lastRowLastColumn="0"/>
-            </w:pPr>
+            <w:r>
+              <w:t>11</w:t>
+            </w:r>
+          </w:p>
+        </w:tc>
+        <w:tc>
+          <w:tcPr>
+            <w:tcW w:w="2338" w:type="dxa"/>
+          </w:tcPr>
+          <w:p>
+            <w:pPr>
+              <w:cnfStyle w:val="000000100000" w:firstRow="0" w:lastRow="0" w:firstColumn="0" w:lastColumn="0" w:oddVBand="0" w:evenVBand="0" w:oddHBand="1" w:evenHBand="0" w:firstRowFirstColumn="0" w:firstRowLastColumn="0" w:lastRowFirstColumn="0" w:lastRowLastColumn="0"/>
+            </w:pPr>
+            <w:r>
+              <w:t>Status</w:t>
+            </w:r>
           </w:p>
         </w:tc>
       </w:tr>
@@ -4139,6 +4425,7 @@
           </w:tcPr>
           <w:p>
             <w:r>
+              <w:lastRenderedPageBreak/>
               <w:t>Field name</w:t>
             </w:r>
           </w:p>
@@ -4180,6 +4467,14 @@
             <w:r>
               <w:t>Constraint</w:t>
             </w:r>
+            <w:r>
+              <w:t xml:space="preserve"> </w:t>
+            </w:r>
+            <w:r>
+              <w:t>and description</w:t>
+            </w:r>
+            <w:bookmarkStart w:id="0" w:name="_GoBack"/>
+            <w:bookmarkEnd w:id="0"/>
           </w:p>
         </w:tc>
       </w:tr>
@@ -4219,6 +4514,9 @@
             <w:pPr>
               <w:cnfStyle w:val="000000100000" w:firstRow="0" w:lastRow="0" w:firstColumn="0" w:lastColumn="0" w:oddVBand="0" w:evenVBand="0" w:oddHBand="1" w:evenHBand="0" w:firstRowFirstColumn="0" w:firstRowLastColumn="0" w:lastRowFirstColumn="0" w:lastRowLastColumn="0"/>
             </w:pPr>
+            <w:r>
+              <w:t>11</w:t>
+            </w:r>
           </w:p>
         </w:tc>
         <w:tc>
@@ -4281,6 +4579,9 @@
             <w:pPr>
               <w:cnfStyle w:val="000000000000" w:firstRow="0" w:lastRow="0" w:firstColumn="0" w:lastColumn="0" w:oddVBand="0" w:evenVBand="0" w:oddHBand="0" w:evenHBand="0" w:firstRowFirstColumn="0" w:firstRowLastColumn="0" w:lastRowFirstColumn="0" w:lastRowLastColumn="0"/>
             </w:pPr>
+            <w:r>
+              <w:t>Name of city</w:t>
+            </w:r>
           </w:p>
         </w:tc>
       </w:tr>
@@ -4320,16 +4621,22 @@
             <w:pPr>
               <w:cnfStyle w:val="000000100000" w:firstRow="0" w:lastRow="0" w:firstColumn="0" w:lastColumn="0" w:oddVBand="0" w:evenVBand="0" w:oddHBand="1" w:evenHBand="0" w:firstRowFirstColumn="0" w:firstRowLastColumn="0" w:lastRowFirstColumn="0" w:lastRowLastColumn="0"/>
             </w:pPr>
-          </w:p>
-        </w:tc>
-        <w:tc>
-          <w:tcPr>
-            <w:tcW w:w="2338" w:type="dxa"/>
-          </w:tcPr>
-          <w:p>
-            <w:pPr>
-              <w:cnfStyle w:val="000000100000" w:firstRow="0" w:lastRow="0" w:firstColumn="0" w:lastColumn="0" w:oddVBand="0" w:evenVBand="0" w:oddHBand="1" w:evenHBand="0" w:firstRowFirstColumn="0" w:firstRowLastColumn="0" w:lastRowFirstColumn="0" w:lastRowLastColumn="0"/>
-            </w:pPr>
+            <w:r>
+              <w:t>11</w:t>
+            </w:r>
+          </w:p>
+        </w:tc>
+        <w:tc>
+          <w:tcPr>
+            <w:tcW w:w="2338" w:type="dxa"/>
+          </w:tcPr>
+          <w:p>
+            <w:pPr>
+              <w:cnfStyle w:val="000000100000" w:firstRow="0" w:lastRow="0" w:firstColumn="0" w:lastColumn="0" w:oddVBand="0" w:evenVBand="0" w:oddHBand="1" w:evenHBand="0" w:firstRowFirstColumn="0" w:firstRowLastColumn="0" w:lastRowFirstColumn="0" w:lastRowLastColumn="0"/>
+            </w:pPr>
+            <w:r>
+              <w:t>Status</w:t>
+            </w:r>
           </w:p>
         </w:tc>
       </w:tr>
@@ -4347,7 +4654,7 @@
 </file>
 
 <file path=word/endnotes.xml><?xml version="1.0" encoding="utf-8"?>
-<w:endnotes xmlns:wpc="http://schemas.microsoft.com/office/word/2010/wordprocessingCanvas" xmlns:mc="http://schemas.openxmlformats.org/markup-compatibility/2006" xmlns:o="urn:schemas-microsoft-com:office:office" xmlns:r="http://schemas.openxmlformats.org/officeDocument/2006/relationships" xmlns:m="http://schemas.openxmlformats.org/officeDocument/2006/math" xmlns:v="urn:schemas-microsoft-com:vml" xmlns:wp14="http://schemas.microsoft.com/office/word/2010/wordprocessingDrawing" xmlns:wp="http://schemas.openxmlformats.org/drawingml/2006/wordprocessingDrawing" xmlns:w10="urn:schemas-microsoft-com:office:word" xmlns:w="http://schemas.openxmlformats.org/wordprocessingml/2006/main" xmlns:w14="http://schemas.microsoft.com/office/word/2010/wordml" xmlns:w15="http://schemas.microsoft.com/office/word/2012/wordml" xmlns:wpg="http://schemas.microsoft.com/office/word/2010/wordprocessingGroup" xmlns:wpi="http://schemas.microsoft.com/office/word/2010/wordprocessingInk" xmlns:wne="http://schemas.microsoft.com/office/word/2006/wordml" xmlns:wps="http://schemas.microsoft.com/office/word/2010/wordprocessingShape" mc:Ignorable="w14 w15 wp14">
+<w:endnotes xmlns:wpc="http://schemas.microsoft.com/office/word/2010/wordprocessingCanvas" xmlns:cx="http://schemas.microsoft.com/office/drawing/2014/chartex" xmlns:cx1="http://schemas.microsoft.com/office/drawing/2015/9/8/chartex" xmlns:cx2="http://schemas.microsoft.com/office/drawing/2015/10/21/chartex" xmlns:cx3="http://schemas.microsoft.com/office/drawing/2016/5/9/chartex" xmlns:cx4="http://schemas.microsoft.com/office/drawing/2016/5/10/chartex" xmlns:cx5="http://schemas.microsoft.com/office/drawing/2016/5/11/chartex" xmlns:cx6="http://schemas.microsoft.com/office/drawing/2016/5/12/chartex" xmlns:cx7="http://schemas.microsoft.com/office/drawing/2016/5/13/chartex" xmlns:cx8="http://schemas.microsoft.com/office/drawing/2016/5/14/chartex" xmlns:mc="http://schemas.openxmlformats.org/markup-compatibility/2006" xmlns:aink="http://schemas.microsoft.com/office/drawing/2016/ink" xmlns:am3d="http://schemas.microsoft.com/office/drawing/2017/model3d" xmlns:o="urn:schemas-microsoft-com:office:office" xmlns:r="http://schemas.openxmlformats.org/officeDocument/2006/relationships" xmlns:m="http://schemas.openxmlformats.org/officeDocument/2006/math" xmlns:v="urn:schemas-microsoft-com:vml" xmlns:wp14="http://schemas.microsoft.com/office/word/2010/wordprocessingDrawing" xmlns:wp="http://schemas.openxmlformats.org/drawingml/2006/wordprocessingDrawing" xmlns:w10="urn:schemas-microsoft-com:office:word" xmlns:w="http://schemas.openxmlformats.org/wordprocessingml/2006/main" xmlns:w14="http://schemas.microsoft.com/office/word/2010/wordml" xmlns:w15="http://schemas.microsoft.com/office/word/2012/wordml" xmlns:w16cid="http://schemas.microsoft.com/office/word/2016/wordml/cid" xmlns:w16se="http://schemas.microsoft.com/office/word/2015/wordml/symex" xmlns:wpg="http://schemas.microsoft.com/office/word/2010/wordprocessingGroup" xmlns:wpi="http://schemas.microsoft.com/office/word/2010/wordprocessingInk" xmlns:wne="http://schemas.microsoft.com/office/word/2006/wordml" xmlns:wps="http://schemas.microsoft.com/office/word/2010/wordprocessingShape" mc:Ignorable="w14 w15 w16se w16cid wp14">
   <w:endnote w:type="separator" w:id="-1">
     <w:p>
       <w:pPr>
@@ -4372,7 +4679,7 @@
 </file>
 
 <file path=word/footnotes.xml><?xml version="1.0" encoding="utf-8"?>
-<w:footnotes xmlns:wpc="http://schemas.microsoft.com/office/word/2010/wordprocessingCanvas" xmlns:mc="http://schemas.openxmlformats.org/markup-compatibility/2006" xmlns:o="urn:schemas-microsoft-com:office:office" xmlns:r="http://schemas.openxmlformats.org/officeDocument/2006/relationships" xmlns:m="http://schemas.openxmlformats.org/officeDocument/2006/math" xmlns:v="urn:schemas-microsoft-com:vml" xmlns:wp14="http://schemas.microsoft.com/office/word/2010/wordprocessingDrawing" xmlns:wp="http://schemas.openxmlformats.org/drawingml/2006/wordprocessingDrawing" xmlns:w10="urn:schemas-microsoft-com:office:word" xmlns:w="http://schemas.openxmlformats.org/wordprocessingml/2006/main" xmlns:w14="http://schemas.microsoft.com/office/word/2010/wordml" xmlns:w15="http://schemas.microsoft.com/office/word/2012/wordml" xmlns:wpg="http://schemas.microsoft.com/office/word/2010/wordprocessingGroup" xmlns:wpi="http://schemas.microsoft.com/office/word/2010/wordprocessingInk" xmlns:wne="http://schemas.microsoft.com/office/word/2006/wordml" xmlns:wps="http://schemas.microsoft.com/office/word/2010/wordprocessingShape" mc:Ignorable="w14 w15 wp14">
+<w:footnotes xmlns:wpc="http://schemas.microsoft.com/office/word/2010/wordprocessingCanvas" xmlns:cx="http://schemas.microsoft.com/office/drawing/2014/chartex" xmlns:cx1="http://schemas.microsoft.com/office/drawing/2015/9/8/chartex" xmlns:cx2="http://schemas.microsoft.com/office/drawing/2015/10/21/chartex" xmlns:cx3="http://schemas.microsoft.com/office/drawing/2016/5/9/chartex" xmlns:cx4="http://schemas.microsoft.com/office/drawing/2016/5/10/chartex" xmlns:cx5="http://schemas.microsoft.com/office/drawing/2016/5/11/chartex" xmlns:cx6="http://schemas.microsoft.com/office/drawing/2016/5/12/chartex" xmlns:cx7="http://schemas.microsoft.com/office/drawing/2016/5/13/chartex" xmlns:cx8="http://schemas.microsoft.com/office/drawing/2016/5/14/chartex" xmlns:mc="http://schemas.openxmlformats.org/markup-compatibility/2006" xmlns:aink="http://schemas.microsoft.com/office/drawing/2016/ink" xmlns:am3d="http://schemas.microsoft.com/office/drawing/2017/model3d" xmlns:o="urn:schemas-microsoft-com:office:office" xmlns:r="http://schemas.openxmlformats.org/officeDocument/2006/relationships" xmlns:m="http://schemas.openxmlformats.org/officeDocument/2006/math" xmlns:v="urn:schemas-microsoft-com:vml" xmlns:wp14="http://schemas.microsoft.com/office/word/2010/wordprocessingDrawing" xmlns:wp="http://schemas.openxmlformats.org/drawingml/2006/wordprocessingDrawing" xmlns:w10="urn:schemas-microsoft-com:office:word" xmlns:w="http://schemas.openxmlformats.org/wordprocessingml/2006/main" xmlns:w14="http://schemas.microsoft.com/office/word/2010/wordml" xmlns:w15="http://schemas.microsoft.com/office/word/2012/wordml" xmlns:w16cid="http://schemas.microsoft.com/office/word/2016/wordml/cid" xmlns:w16se="http://schemas.microsoft.com/office/word/2015/wordml/symex" xmlns:wpg="http://schemas.microsoft.com/office/word/2010/wordprocessingGroup" xmlns:wpi="http://schemas.microsoft.com/office/word/2010/wordprocessingInk" xmlns:wne="http://schemas.microsoft.com/office/word/2006/wordml" xmlns:wps="http://schemas.microsoft.com/office/word/2010/wordprocessingShape" mc:Ignorable="w14 w15 w16se w16cid wp14">
   <w:footnote w:type="separator" w:id="-1">
     <w:p>
       <w:pPr>
@@ -4397,7 +4704,7 @@
 </file>
 
 <file path=word/styles.xml><?xml version="1.0" encoding="utf-8"?>
-<w:styles xmlns:mc="http://schemas.openxmlformats.org/markup-compatibility/2006" xmlns:r="http://schemas.openxmlformats.org/officeDocument/2006/relationships" xmlns:w="http://schemas.openxmlformats.org/wordprocessingml/2006/main" xmlns:w14="http://schemas.microsoft.com/office/word/2010/wordml" xmlns:w15="http://schemas.microsoft.com/office/word/2012/wordml" mc:Ignorable="w14 w15">
+<w:styles xmlns:mc="http://schemas.openxmlformats.org/markup-compatibility/2006" xmlns:r="http://schemas.openxmlformats.org/officeDocument/2006/relationships" xmlns:w="http://schemas.openxmlformats.org/wordprocessingml/2006/main" xmlns:w14="http://schemas.microsoft.com/office/word/2010/wordml" xmlns:w15="http://schemas.microsoft.com/office/word/2012/wordml" xmlns:w16cid="http://schemas.microsoft.com/office/word/2016/wordml/cid" xmlns:w16se="http://schemas.microsoft.com/office/word/2015/wordml/symex" mc:Ignorable="w14 w15 w16se w16cid">
   <w:docDefaults>
     <w:rPrDefault>
       <w:rPr>
@@ -4413,7 +4720,7 @@
       </w:pPr>
     </w:pPrDefault>
   </w:docDefaults>
-  <w:latentStyles w:defLockedState="0" w:defUIPriority="99" w:defSemiHidden="0" w:defUnhideWhenUsed="0" w:defQFormat="0" w:count="371">
+  <w:latentStyles w:defLockedState="0" w:defUIPriority="99" w:defSemiHidden="0" w:defUnhideWhenUsed="0" w:defQFormat="0" w:count="375">
     <w:lsdException w:name="Normal" w:uiPriority="0" w:qFormat="1"/>
     <w:lsdException w:name="heading 1" w:uiPriority="9" w:qFormat="1"/>
     <w:lsdException w:name="heading 2" w:semiHidden="1" w:uiPriority="9" w:unhideWhenUsed="1" w:qFormat="1"/>
@@ -4519,7 +4826,6 @@
     <w:lsdException w:name="HTML Sample" w:semiHidden="1" w:unhideWhenUsed="1"/>
     <w:lsdException w:name="HTML Typewriter" w:semiHidden="1" w:unhideWhenUsed="1"/>
     <w:lsdException w:name="HTML Variable" w:semiHidden="1" w:unhideWhenUsed="1"/>
-    <w:lsdException w:name="Normal Table" w:semiHidden="1" w:unhideWhenUsed="1"/>
     <w:lsdException w:name="annotation subject" w:semiHidden="1" w:unhideWhenUsed="1"/>
     <w:lsdException w:name="No List" w:semiHidden="1" w:unhideWhenUsed="1"/>
     <w:lsdException w:name="Outline List 1" w:semiHidden="1" w:unhideWhenUsed="1"/>
@@ -4563,10 +4869,8 @@
     <w:lsdException w:name="Table Elegant" w:semiHidden="1" w:unhideWhenUsed="1"/>
     <w:lsdException w:name="Table Professional" w:semiHidden="1" w:unhideWhenUsed="1"/>
     <w:lsdException w:name="Table Subtle 1" w:semiHidden="1" w:unhideWhenUsed="1"/>
-    <w:lsdException w:name="Table Subtle 2" w:semiHidden="1" w:unhideWhenUsed="1"/>
     <w:lsdException w:name="Table Web 1" w:semiHidden="1" w:unhideWhenUsed="1"/>
     <w:lsdException w:name="Table Web 2" w:semiHidden="1" w:unhideWhenUsed="1"/>
-    <w:lsdException w:name="Table Web 3" w:semiHidden="1" w:unhideWhenUsed="1"/>
     <w:lsdException w:name="Balloon Text" w:semiHidden="1" w:unhideWhenUsed="1"/>
     <w:lsdException w:name="Table Grid" w:uiPriority="39"/>
     <w:lsdException w:name="Table Theme" w:semiHidden="1" w:unhideWhenUsed="1"/>
@@ -4785,6 +5089,10 @@
     <w:lsdException w:name="List Table 5 Dark Accent 6" w:uiPriority="50"/>
     <w:lsdException w:name="List Table 6 Colorful Accent 6" w:uiPriority="51"/>
     <w:lsdException w:name="List Table 7 Colorful Accent 6" w:uiPriority="52"/>
+    <w:lsdException w:name="Mention" w:semiHidden="1" w:unhideWhenUsed="1"/>
+    <w:lsdException w:name="Smart Hyperlink" w:semiHidden="1" w:unhideWhenUsed="1"/>
+    <w:lsdException w:name="Hashtag" w:semiHidden="1" w:unhideWhenUsed="1"/>
+    <w:lsdException w:name="Unresolved Mention" w:semiHidden="1" w:unhideWhenUsed="1"/>
   </w:latentStyles>
   <w:style w:type="paragraph" w:default="1" w:styleId="Normal">
     <w:name w:val="Normal"/>
